--- a/1.doc/性能优化与分析.docx
+++ b/1.doc/性能优化与分析.docx
@@ -6281,6 +6281,7 @@
     <w:p>
       <w:pPr>
         <w:numPr>
+          <w:ilvl w:val="0"/>
           <w:numId w:val="0"/>
         </w:numPr>
         <w:ind w:leftChars="0"/>
@@ -6300,6 +6301,7 @@
     <w:p>
       <w:pPr>
         <w:numPr>
+          <w:ilvl w:val="0"/>
           <w:numId w:val="0"/>
         </w:numPr>
         <w:ind w:leftChars="0"/>
@@ -6319,6 +6321,7 @@
     <w:p>
       <w:pPr>
         <w:numPr>
+          <w:ilvl w:val="0"/>
           <w:numId w:val="0"/>
         </w:numPr>
         <w:ind w:leftChars="0"/>
@@ -6338,6 +6341,7 @@
     <w:p>
       <w:pPr>
         <w:numPr>
+          <w:ilvl w:val="0"/>
           <w:numId w:val="0"/>
         </w:numPr>
         <w:ind w:leftChars="0"/>
@@ -7064,8 +7068,6 @@
         </w:rPr>
         <w:t>stress</w:t>
       </w:r>
-      <w:bookmarkStart w:id="63" w:name="_GoBack"/>
-      <w:bookmarkEnd w:id="63"/>
     </w:p>
     <w:p>
       <w:pPr>
@@ -9461,11 +9463,59 @@
     </w:p>
     <w:p>
       <w:pPr>
-        <w:rPr>
-          <w:rFonts w:hint="default"/>
-          <w:lang w:val="en-US" w:eastAsia="zh-CN"/>
-        </w:rPr>
-      </w:pPr>
+        <w:pStyle w:val="4"/>
+        <w:bidi w:val="0"/>
+        <w:rPr>
+          <w:rFonts w:hint="default"/>
+          <w:lang w:val="en-US" w:eastAsia="zh-CN"/>
+        </w:rPr>
+      </w:pPr>
+      <w:r>
+        <w:rPr>
+          <w:rFonts w:hint="eastAsia"/>
+          <w:lang w:val="en-US" w:eastAsia="zh-CN"/>
+        </w:rPr>
+        <w:t>sar</w:t>
+      </w:r>
+    </w:p>
+    <w:p>
+      <w:pPr>
+        <w:rPr>
+          <w:rFonts w:hint="eastAsia"/>
+          <w:lang w:val="en-US" w:eastAsia="zh-CN"/>
+        </w:rPr>
+      </w:pPr>
+      <w:r>
+        <w:rPr>
+          <w:rFonts w:hint="eastAsia"/>
+          <w:lang w:val="en-US" w:eastAsia="zh-CN"/>
+        </w:rPr>
+        <w:t xml:space="preserve">sar -P ALL </w:t>
+      </w:r>
+    </w:p>
+    <w:p>
+      <w:pPr>
+        <w:rPr>
+          <w:rFonts w:hint="default"/>
+          <w:lang w:val="en-US" w:eastAsia="zh-CN"/>
+        </w:rPr>
+      </w:pPr>
+      <w:r>
+        <w:rPr>
+          <w:rFonts w:hint="eastAsia"/>
+          <w:lang w:val="en-US" w:eastAsia="zh-CN"/>
+        </w:rPr>
+        <w:t>sar -P ALL -f</w:t>
+      </w:r>
+      <w:r>
+        <w:rPr>
+          <w:rFonts w:hint="default"/>
+          <w:lang w:val="en-US" w:eastAsia="zh-CN"/>
+        </w:rPr>
+        <w:t xml:space="preserve"> /var/log/sa/..</w:t>
+      </w:r>
+      <w:bookmarkStart w:id="63" w:name="_GoBack"/>
+      <w:bookmarkEnd w:id="63"/>
     </w:p>
     <w:p>
       <w:pPr>

--- a/1.doc/性能优化与分析.docx
+++ b/1.doc/性能优化与分析.docx
@@ -9514,8 +9514,6 @@
         </w:rPr>
         <w:t xml:space="preserve"> /var/log/sa/..</w:t>
       </w:r>
-      <w:bookmarkStart w:id="63" w:name="_GoBack"/>
-      <w:bookmarkEnd w:id="63"/>
     </w:p>
     <w:p>
       <w:pPr>
@@ -10873,6 +10871,215 @@
     </w:p>
     <w:p>
       <w:pPr>
+        <w:pStyle w:val="3"/>
+        <w:bidi w:val="0"/>
+        <w:rPr>
+          <w:rFonts w:hint="eastAsia"/>
+          <w:lang w:val="en-US" w:eastAsia="zh-CN"/>
+        </w:rPr>
+      </w:pPr>
+      <w:r>
+        <w:rPr>
+          <w:rFonts w:hint="eastAsia"/>
+          <w:lang w:val="en-US" w:eastAsia="zh-CN"/>
+        </w:rPr>
+        <w:t>原理</w:t>
+      </w:r>
+    </w:p>
+    <w:p>
+      <w:pPr>
+        <w:rPr>
+          <w:rFonts w:hint="eastAsia"/>
+          <w:lang w:val="en-US" w:eastAsia="zh-CN"/>
+        </w:rPr>
+      </w:pPr>
+    </w:p>
+    <w:p>
+      <w:pPr>
+        <w:pStyle w:val="4"/>
+        <w:bidi w:val="0"/>
+        <w:rPr>
+          <w:rFonts w:hint="eastAsia"/>
+          <w:lang w:val="en-US" w:eastAsia="zh-CN"/>
+        </w:rPr>
+      </w:pPr>
+      <w:r>
+        <w:rPr>
+          <w:rFonts w:hint="eastAsia"/>
+          <w:lang w:val="en-US" w:eastAsia="zh-CN"/>
+        </w:rPr>
+        <w:t>kswapd工作模式</w:t>
+      </w:r>
+    </w:p>
+    <w:p>
+      <w:pPr>
+        <w:rPr>
+          <w:rFonts w:hint="eastAsia"/>
+          <w:lang w:val="en-US" w:eastAsia="zh-CN"/>
+        </w:rPr>
+      </w:pPr>
+      <w:r>
+        <w:rPr>
+          <w:rFonts w:hint="eastAsia"/>
+          <w:lang w:val="en-US" w:eastAsia="zh-CN"/>
+        </w:rPr>
+        <w:t>vm.min_free_kbytes = 45056</w:t>
+      </w:r>
+    </w:p>
+    <w:p>
+      <w:pPr>
+        <w:rPr>
+          <w:rFonts w:hint="eastAsia"/>
+          <w:lang w:val="en-US" w:eastAsia="zh-CN"/>
+        </w:rPr>
+      </w:pPr>
+    </w:p>
+    <w:p>
+      <w:pPr>
+        <w:rPr>
+          <w:rFonts w:hint="eastAsia"/>
+          <w:lang w:val="en-US" w:eastAsia="zh-CN"/>
+        </w:rPr>
+      </w:pPr>
+      <w:r>
+        <w:rPr>
+          <w:rFonts w:hint="eastAsia"/>
+          <w:lang w:val="en-US" w:eastAsia="zh-CN"/>
+        </w:rPr>
+        <w:drawing>
+          <wp:inline distT="0" distB="0" distL="114300" distR="114300">
+            <wp:extent cx="6409055" cy="4806315"/>
+            <wp:effectExtent l="0" t="0" r="10795" b="13335"/>
+            <wp:docPr id="33" name="图片 33" descr="微信图片_20211010202210"/>
+            <wp:cNvGraphicFramePr>
+              <a:graphicFrameLocks xmlns:a="http://schemas.openxmlformats.org/drawingml/2006/main" noChangeAspect="1"/>
+            </wp:cNvGraphicFramePr>
+            <a:graphic xmlns:a="http://schemas.openxmlformats.org/drawingml/2006/main">
+              <a:graphicData uri="http://schemas.openxmlformats.org/drawingml/2006/picture">
+                <pic:pic xmlns:pic="http://schemas.openxmlformats.org/drawingml/2006/picture">
+                  <pic:nvPicPr>
+                    <pic:cNvPr id="33" name="图片 33" descr="微信图片_20211010202210"/>
+                    <pic:cNvPicPr>
+                      <a:picLocks noChangeAspect="1"/>
+                    </pic:cNvPicPr>
+                  </pic:nvPicPr>
+                  <pic:blipFill>
+                    <a:blip r:embed="rId23"/>
+                    <a:stretch>
+                      <a:fillRect/>
+                    </a:stretch>
+                  </pic:blipFill>
+                  <pic:spPr>
+                    <a:xfrm>
+                      <a:off x="0" y="0"/>
+                      <a:ext cx="6409055" cy="4806315"/>
+                    </a:xfrm>
+                    <a:prstGeom prst="rect">
+                      <a:avLst/>
+                    </a:prstGeom>
+                  </pic:spPr>
+                </pic:pic>
+              </a:graphicData>
+            </a:graphic>
+          </wp:inline>
+        </w:drawing>
+      </w:r>
+      <w:bookmarkStart w:id="63" w:name="_GoBack"/>
+      <w:bookmarkEnd w:id="63"/>
+    </w:p>
+    <w:p>
+      <w:pPr>
+        <w:pStyle w:val="4"/>
+        <w:bidi w:val="0"/>
+        <w:rPr>
+          <w:rFonts w:hint="eastAsia"/>
+          <w:lang w:val="en-US" w:eastAsia="zh-CN"/>
+        </w:rPr>
+      </w:pPr>
+      <w:r>
+        <w:rPr>
+          <w:rFonts w:hint="eastAsia"/>
+          <w:lang w:val="en-US" w:eastAsia="zh-CN"/>
+        </w:rPr>
+        <w:t>释放内存</w:t>
+      </w:r>
+    </w:p>
+    <w:p>
+      <w:pPr>
+        <w:rPr>
+          <w:rFonts w:hint="default"/>
+          <w:lang w:val="en-US" w:eastAsia="zh-CN"/>
+        </w:rPr>
+      </w:pPr>
+      <w:r>
+        <w:rPr>
+          <w:rFonts w:hint="default"/>
+          <w:lang w:val="en-US" w:eastAsia="zh-CN"/>
+        </w:rPr>
+        <w:t>vm.swappiness = 30</w:t>
+      </w:r>
+    </w:p>
+    <w:p>
+      <w:pPr>
+        <w:rPr>
+          <w:rFonts w:hint="default"/>
+          <w:lang w:val="en-US" w:eastAsia="zh-CN"/>
+        </w:rPr>
+      </w:pPr>
+      <w:r>
+        <w:rPr>
+          <w:rFonts w:hint="eastAsia"/>
+          <w:lang w:val="en-US" w:eastAsia="zh-CN"/>
+        </w:rPr>
+        <w:drawing>
+          <wp:inline distT="0" distB="0" distL="114300" distR="114300">
+            <wp:extent cx="6943725" cy="5207635"/>
+            <wp:effectExtent l="0" t="0" r="9525" b="12065"/>
+            <wp:docPr id="30" name="图片 30" descr="微信图片_20211010202158"/>
+            <wp:cNvGraphicFramePr>
+              <a:graphicFrameLocks xmlns:a="http://schemas.openxmlformats.org/drawingml/2006/main" noChangeAspect="1"/>
+            </wp:cNvGraphicFramePr>
+            <a:graphic xmlns:a="http://schemas.openxmlformats.org/drawingml/2006/main">
+              <a:graphicData uri="http://schemas.openxmlformats.org/drawingml/2006/picture">
+                <pic:pic xmlns:pic="http://schemas.openxmlformats.org/drawingml/2006/picture">
+                  <pic:nvPicPr>
+                    <pic:cNvPr id="30" name="图片 30" descr="微信图片_20211010202158"/>
+                    <pic:cNvPicPr>
+                      <a:picLocks noChangeAspect="1"/>
+                    </pic:cNvPicPr>
+                  </pic:nvPicPr>
+                  <pic:blipFill>
+                    <a:blip r:embed="rId24"/>
+                    <a:stretch>
+                      <a:fillRect/>
+                    </a:stretch>
+                  </pic:blipFill>
+                  <pic:spPr>
+                    <a:xfrm>
+                      <a:off x="0" y="0"/>
+                      <a:ext cx="6943725" cy="5207635"/>
+                    </a:xfrm>
+                    <a:prstGeom prst="rect">
+                      <a:avLst/>
+                    </a:prstGeom>
+                  </pic:spPr>
+                </pic:pic>
+              </a:graphicData>
+            </a:graphic>
+          </wp:inline>
+        </w:drawing>
+      </w:r>
+    </w:p>
+    <w:p>
+      <w:pPr>
+        <w:rPr>
+          <w:rFonts w:hint="eastAsia"/>
+          <w:lang w:val="en-US" w:eastAsia="zh-CN"/>
+        </w:rPr>
+      </w:pPr>
+    </w:p>
+    <w:p>
+      <w:pPr>
         <w:numPr>
           <w:ilvl w:val="0"/>
           <w:numId w:val="0"/>
@@ -10952,7 +11159,7 @@
                     </pic:cNvPicPr>
                   </pic:nvPicPr>
                   <pic:blipFill>
-                    <a:blip r:embed="rId23"/>
+                    <a:blip r:embed="rId25"/>
                     <a:stretch>
                       <a:fillRect/>
                     </a:stretch>
@@ -11137,7 +11344,7 @@
                     </pic:cNvPicPr>
                   </pic:nvPicPr>
                   <pic:blipFill>
-                    <a:blip r:embed="rId24"/>
+                    <a:blip r:embed="rId26"/>
                     <a:stretch>
                       <a:fillRect/>
                     </a:stretch>
@@ -11198,7 +11405,7 @@
                     </pic:cNvPicPr>
                   </pic:nvPicPr>
                   <pic:blipFill>
-                    <a:blip r:embed="rId25"/>
+                    <a:blip r:embed="rId27"/>
                     <a:stretch>
                       <a:fillRect/>
                     </a:stretch>
@@ -11275,7 +11482,7 @@
                     </pic:cNvPicPr>
                   </pic:nvPicPr>
                   <pic:blipFill>
-                    <a:blip r:embed="rId26"/>
+                    <a:blip r:embed="rId28"/>
                     <a:stretch>
                       <a:fillRect/>
                     </a:stretch>
@@ -11307,6 +11514,36 @@
           <w:lang w:val="en-US" w:eastAsia="zh-CN"/>
         </w:rPr>
       </w:pPr>
+      <w:r>
+        <w:rPr>
+          <w:rFonts w:hint="eastAsia"/>
+          <w:lang w:val="en-US" w:eastAsia="zh-CN"/>
+        </w:rPr>
+        <w:t>vmeff 小于30% 系统在挣扎。（0是正常情况）</w:t>
+      </w:r>
+    </w:p>
+    <w:p>
+      <w:pPr>
+        <w:rPr>
+          <w:rFonts w:hint="default"/>
+          <w:lang w:val="en-US" w:eastAsia="zh-CN"/>
+        </w:rPr>
+      </w:pPr>
+      <w:r>
+        <w:rPr>
+          <w:rFonts w:hint="eastAsia"/>
+          <w:lang w:val="en-US" w:eastAsia="zh-CN"/>
+        </w:rPr>
+        <w:t>pgscand 持续的页扫描（超过10秒） 是内存压力的预兆</w:t>
+      </w:r>
+    </w:p>
+    <w:p>
+      <w:pPr>
+        <w:rPr>
+          <w:rFonts w:hint="default"/>
+          <w:lang w:val="en-US" w:eastAsia="zh-CN"/>
+        </w:rPr>
+      </w:pPr>
     </w:p>
     <w:p>
       <w:pPr>
@@ -11381,7 +11618,7 @@
                     </pic:cNvPicPr>
                   </pic:nvPicPr>
                   <pic:blipFill>
-                    <a:blip r:embed="rId27"/>
+                    <a:blip r:embed="rId29"/>
                     <a:stretch>
                       <a:fillRect/>
                     </a:stretch>
@@ -11496,7 +11733,7 @@
                     </pic:cNvPicPr>
                   </pic:nvPicPr>
                   <pic:blipFill>
-                    <a:blip r:embed="rId28"/>
+                    <a:blip r:embed="rId30"/>
                     <a:stretch>
                       <a:fillRect/>
                     </a:stretch>
@@ -11565,7 +11802,7 @@
                     </pic:cNvPicPr>
                   </pic:nvPicPr>
                   <pic:blipFill>
-                    <a:blip r:embed="rId29"/>
+                    <a:blip r:embed="rId31"/>
                     <a:stretch>
                       <a:fillRect/>
                     </a:stretch>
@@ -12944,7 +13181,7 @@
                     </pic:cNvPicPr>
                   </pic:nvPicPr>
                   <pic:blipFill>
-                    <a:blip r:embed="rId30"/>
+                    <a:blip r:embed="rId32"/>
                     <a:stretch>
                       <a:fillRect/>
                     </a:stretch>
@@ -13128,7 +13365,7 @@
                     </pic:cNvPicPr>
                   </pic:nvPicPr>
                   <pic:blipFill>
-                    <a:blip r:embed="rId31"/>
+                    <a:blip r:embed="rId33"/>
                     <a:stretch>
                       <a:fillRect/>
                     </a:stretch>
@@ -13190,7 +13427,7 @@
                     </pic:cNvPicPr>
                   </pic:nvPicPr>
                   <pic:blipFill>
-                    <a:blip r:embed="rId32"/>
+                    <a:blip r:embed="rId34"/>
                     <a:stretch>
                       <a:fillRect/>
                     </a:stretch>
@@ -13314,7 +13551,7 @@
                     </pic:cNvPicPr>
                   </pic:nvPicPr>
                   <pic:blipFill>
-                    <a:blip r:embed="rId33"/>
+                    <a:blip r:embed="rId35"/>
                     <a:stretch>
                       <a:fillRect/>
                     </a:stretch>
@@ -13509,7 +13746,7 @@
                     </pic:cNvPicPr>
                   </pic:nvPicPr>
                   <pic:blipFill>
-                    <a:blip r:embed="rId34"/>
+                    <a:blip r:embed="rId36"/>
                     <a:stretch>
                       <a:fillRect/>
                     </a:stretch>
@@ -13579,7 +13816,7 @@
                     </pic:cNvPicPr>
                   </pic:nvPicPr>
                   <pic:blipFill>
-                    <a:blip r:embed="rId35"/>
+                    <a:blip r:embed="rId37"/>
                     <a:stretch>
                       <a:fillRect/>
                     </a:stretch>
@@ -13698,7 +13935,7 @@
                     </pic:cNvPicPr>
                   </pic:nvPicPr>
                   <pic:blipFill>
-                    <a:blip r:embed="rId36"/>
+                    <a:blip r:embed="rId38"/>
                     <a:stretch>
                       <a:fillRect/>
                     </a:stretch>
@@ -13774,7 +14011,7 @@
                     </pic:cNvPicPr>
                   </pic:nvPicPr>
                   <pic:blipFill>
-                    <a:blip r:embed="rId37"/>
+                    <a:blip r:embed="rId39"/>
                     <a:stretch>
                       <a:fillRect/>
                     </a:stretch>
@@ -13842,7 +14079,7 @@
                     </pic:cNvPicPr>
                   </pic:nvPicPr>
                   <pic:blipFill>
-                    <a:blip r:embed="rId38"/>
+                    <a:blip r:embed="rId40"/>
                     <a:stretch>
                       <a:fillRect/>
                     </a:stretch>
@@ -13910,7 +14147,7 @@
                     </pic:cNvPicPr>
                   </pic:nvPicPr>
                   <pic:blipFill>
-                    <a:blip r:embed="rId39"/>
+                    <a:blip r:embed="rId41"/>
                     <a:stretch>
                       <a:fillRect/>
                     </a:stretch>
@@ -13995,7 +14232,7 @@
                     </pic:cNvPicPr>
                   </pic:nvPicPr>
                   <pic:blipFill>
-                    <a:blip r:embed="rId40"/>
+                    <a:blip r:embed="rId42"/>
                     <a:stretch>
                       <a:fillRect/>
                     </a:stretch>
@@ -14080,7 +14317,7 @@
                     </pic:cNvPicPr>
                   </pic:nvPicPr>
                   <pic:blipFill>
-                    <a:blip r:embed="rId41"/>
+                    <a:blip r:embed="rId43"/>
                     <a:stretch>
                       <a:fillRect/>
                     </a:stretch>
@@ -14163,7 +14400,7 @@
                     </pic:cNvPicPr>
                   </pic:nvPicPr>
                   <pic:blipFill>
-                    <a:blip r:embed="rId42"/>
+                    <a:blip r:embed="rId44"/>
                     <a:stretch>
                       <a:fillRect/>
                     </a:stretch>
@@ -14225,7 +14462,7 @@
                     </pic:cNvPicPr>
                   </pic:nvPicPr>
                   <pic:blipFill>
-                    <a:blip r:embed="rId43"/>
+                    <a:blip r:embed="rId45"/>
                     <a:stretch>
                       <a:fillRect/>
                     </a:stretch>
@@ -14367,7 +14604,7 @@
                     </pic:cNvPicPr>
                   </pic:nvPicPr>
                   <pic:blipFill>
-                    <a:blip r:embed="rId44"/>
+                    <a:blip r:embed="rId46"/>
                     <a:stretch>
                       <a:fillRect/>
                     </a:stretch>
@@ -14550,7 +14787,7 @@
                     </pic:cNvPicPr>
                   </pic:nvPicPr>
                   <pic:blipFill>
-                    <a:blip r:embed="rId45" cstate="print"/>
+                    <a:blip r:embed="rId47" cstate="print"/>
                     <a:srcRect/>
                     <a:stretch>
                       <a:fillRect/>
@@ -14617,7 +14854,7 @@
                     </pic:cNvPicPr>
                   </pic:nvPicPr>
                   <pic:blipFill>
-                    <a:blip r:embed="rId46"/>
+                    <a:blip r:embed="rId48"/>
                     <a:stretch>
                       <a:fillRect/>
                     </a:stretch>
@@ -15188,7 +15425,7 @@
                     </pic:cNvPicPr>
                   </pic:nvPicPr>
                   <pic:blipFill>
-                    <a:blip r:embed="rId47"/>
+                    <a:blip r:embed="rId49"/>
                     <a:stretch>
                       <a:fillRect/>
                     </a:stretch>
@@ -15299,7 +15536,7 @@
                     </pic:cNvPicPr>
                   </pic:nvPicPr>
                   <pic:blipFill>
-                    <a:blip r:embed="rId48"/>
+                    <a:blip r:embed="rId50"/>
                     <a:stretch>
                       <a:fillRect/>
                     </a:stretch>
@@ -15370,7 +15607,7 @@
                     </pic:cNvPicPr>
                   </pic:nvPicPr>
                   <pic:blipFill>
-                    <a:blip r:embed="rId49"/>
+                    <a:blip r:embed="rId51"/>
                     <a:stretch>
                       <a:fillRect/>
                     </a:stretch>
@@ -15484,7 +15721,7 @@
                     </pic:cNvPicPr>
                   </pic:nvPicPr>
                   <pic:blipFill>
-                    <a:blip r:embed="rId50"/>
+                    <a:blip r:embed="rId52"/>
                     <a:stretch>
                       <a:fillRect/>
                     </a:stretch>
@@ -15562,7 +15799,7 @@
                     </pic:cNvPicPr>
                   </pic:nvPicPr>
                   <pic:blipFill>
-                    <a:blip r:embed="rId51"/>
+                    <a:blip r:embed="rId53"/>
                     <a:stretch>
                       <a:fillRect/>
                     </a:stretch>
@@ -15715,7 +15952,7 @@
                     </pic:cNvPicPr>
                   </pic:nvPicPr>
                   <pic:blipFill>
-                    <a:blip r:embed="rId52"/>
+                    <a:blip r:embed="rId54"/>
                     <a:stretch>
                       <a:fillRect/>
                     </a:stretch>
@@ -15805,7 +16042,7 @@
                     </pic:cNvPicPr>
                   </pic:nvPicPr>
                   <pic:blipFill>
-                    <a:blip r:embed="rId53"/>
+                    <a:blip r:embed="rId55"/>
                     <a:stretch>
                       <a:fillRect/>
                     </a:stretch>
@@ -15889,7 +16126,7 @@
                     </pic:cNvPicPr>
                   </pic:nvPicPr>
                   <pic:blipFill>
-                    <a:blip r:embed="rId54"/>
+                    <a:blip r:embed="rId56"/>
                     <a:stretch>
                       <a:fillRect/>
                     </a:stretch>
@@ -16019,7 +16256,7 @@
                     </pic:cNvPicPr>
                   </pic:nvPicPr>
                   <pic:blipFill>
-                    <a:blip r:embed="rId55"/>
+                    <a:blip r:embed="rId57"/>
                     <a:stretch>
                       <a:fillRect/>
                     </a:stretch>
@@ -16692,7 +16929,7 @@
                     </pic:cNvPicPr>
                   </pic:nvPicPr>
                   <pic:blipFill>
-                    <a:blip r:embed="rId56" cstate="print"/>
+                    <a:blip r:embed="rId58" cstate="print"/>
                     <a:srcRect/>
                     <a:stretch>
                       <a:fillRect/>
@@ -16759,7 +16996,7 @@
                     </pic:cNvPicPr>
                   </pic:nvPicPr>
                   <pic:blipFill>
-                    <a:blip r:embed="rId57"/>
+                    <a:blip r:embed="rId59"/>
                     <a:stretch>
                       <a:fillRect/>
                     </a:stretch>
@@ -17036,7 +17273,7 @@
                     </pic:cNvPicPr>
                   </pic:nvPicPr>
                   <pic:blipFill>
-                    <a:blip r:embed="rId58"/>
+                    <a:blip r:embed="rId60"/>
                     <a:stretch>
                       <a:fillRect/>
                     </a:stretch>
@@ -17185,7 +17422,7 @@
                     </pic:cNvPicPr>
                   </pic:nvPicPr>
                   <pic:blipFill>
-                    <a:blip r:embed="rId59"/>
+                    <a:blip r:embed="rId61"/>
                     <a:stretch>
                       <a:fillRect/>
                     </a:stretch>
@@ -17261,7 +17498,7 @@
                     </pic:cNvPicPr>
                   </pic:nvPicPr>
                   <pic:blipFill>
-                    <a:blip r:embed="rId60"/>
+                    <a:blip r:embed="rId62"/>
                     <a:stretch>
                       <a:fillRect/>
                     </a:stretch>
@@ -17362,7 +17599,7 @@
                     </pic:cNvPicPr>
                   </pic:nvPicPr>
                   <pic:blipFill>
-                    <a:blip r:embed="rId61"/>
+                    <a:blip r:embed="rId63"/>
                     <a:stretch>
                       <a:fillRect/>
                     </a:stretch>
@@ -17492,7 +17729,7 @@
                     </pic:cNvPicPr>
                   </pic:nvPicPr>
                   <pic:blipFill>
-                    <a:blip r:embed="rId62"/>
+                    <a:blip r:embed="rId64"/>
                     <a:stretch>
                       <a:fillRect/>
                     </a:stretch>
@@ -17582,7 +17819,7 @@
                     </pic:cNvPicPr>
                   </pic:nvPicPr>
                   <pic:blipFill>
-                    <a:blip r:embed="rId63"/>
+                    <a:blip r:embed="rId65"/>
                     <a:stretch>
                       <a:fillRect/>
                     </a:stretch>
@@ -17731,7 +17968,7 @@
                     </pic:cNvPicPr>
                   </pic:nvPicPr>
                   <pic:blipFill>
-                    <a:blip r:embed="rId64"/>
+                    <a:blip r:embed="rId66"/>
                     <a:stretch>
                       <a:fillRect/>
                     </a:stretch>
@@ -17789,7 +18026,7 @@
                     </pic:cNvPicPr>
                   </pic:nvPicPr>
                   <pic:blipFill>
-                    <a:blip r:embed="rId65"/>
+                    <a:blip r:embed="rId67"/>
                     <a:stretch>
                       <a:fillRect/>
                     </a:stretch>
@@ -17874,7 +18111,7 @@
                     </pic:cNvPicPr>
                   </pic:nvPicPr>
                   <pic:blipFill>
-                    <a:blip r:embed="rId66"/>
+                    <a:blip r:embed="rId68"/>
                     <a:stretch>
                       <a:fillRect/>
                     </a:stretch>
@@ -18019,7 +18256,7 @@
                     </pic:cNvPicPr>
                   </pic:nvPicPr>
                   <pic:blipFill>
-                    <a:blip r:embed="rId67"/>
+                    <a:blip r:embed="rId69"/>
                     <a:stretch>
                       <a:fillRect/>
                     </a:stretch>
@@ -18106,7 +18343,7 @@
                     </pic:cNvPicPr>
                   </pic:nvPicPr>
                   <pic:blipFill>
-                    <a:blip r:embed="rId68"/>
+                    <a:blip r:embed="rId70"/>
                     <a:stretch>
                       <a:fillRect/>
                     </a:stretch>
@@ -18176,7 +18413,7 @@
                     </pic:cNvPicPr>
                   </pic:nvPicPr>
                   <pic:blipFill>
-                    <a:blip r:embed="rId69"/>
+                    <a:blip r:embed="rId71"/>
                     <a:stretch>
                       <a:fillRect/>
                     </a:stretch>
@@ -18278,7 +18515,7 @@
                     </pic:cNvPicPr>
                   </pic:nvPicPr>
                   <pic:blipFill>
-                    <a:blip r:embed="rId70"/>
+                    <a:blip r:embed="rId72"/>
                     <a:stretch>
                       <a:fillRect/>
                     </a:stretch>
@@ -18340,7 +18577,7 @@
                     </pic:cNvPicPr>
                   </pic:nvPicPr>
                   <pic:blipFill>
-                    <a:blip r:embed="rId71"/>
+                    <a:blip r:embed="rId73"/>
                     <a:stretch>
                       <a:fillRect/>
                     </a:stretch>
@@ -18496,7 +18733,7 @@
                     </pic:cNvPicPr>
                   </pic:nvPicPr>
                   <pic:blipFill>
-                    <a:blip r:embed="rId72"/>
+                    <a:blip r:embed="rId74"/>
                     <a:stretch>
                       <a:fillRect/>
                     </a:stretch>
@@ -20118,7 +20355,7 @@
                     </pic:cNvPicPr>
                   </pic:nvPicPr>
                   <pic:blipFill>
-                    <a:blip r:embed="rId73"/>
+                    <a:blip r:embed="rId75"/>
                     <a:stretch>
                       <a:fillRect/>
                     </a:stretch>
@@ -22211,7 +22448,7 @@
                     </pic:cNvPicPr>
                   </pic:nvPicPr>
                   <pic:blipFill>
-                    <a:blip r:embed="rId74" cstate="print"/>
+                    <a:blip r:embed="rId76" cstate="print"/>
                     <a:srcRect/>
                     <a:stretch>
                       <a:fillRect/>
@@ -22302,7 +22539,7 @@
                     </pic:cNvPicPr>
                   </pic:nvPicPr>
                   <pic:blipFill>
-                    <a:blip r:embed="rId75"/>
+                    <a:blip r:embed="rId77"/>
                     <a:srcRect/>
                     <a:stretch>
                       <a:fillRect/>
@@ -22358,7 +22595,7 @@
 </file>
 
 <file path=word/numbering.xml><?xml version="1.0" encoding="utf-8"?>
-<w:numbering xmlns:wpc="http://schemas.microsoft.com/office/word/2010/wordprocessingCanvas" xmlns:mc="http://schemas.openxmlformats.org/markup-compatibility/2006" xmlns:o="urn:schemas-microsoft-com:office:office" xmlns:r="http://schemas.openxmlformats.org/officeDocument/2006/relationships" xmlns:m="http://schemas.openxmlformats.org/officeDocument/2006/math" xmlns:v="urn:schemas-microsoft-com:vml" xmlns:wp14="http://schemas.microsoft.com/office/word/2010/wordprocessingDrawing" xmlns:wp="http://schemas.openxmlformats.org/drawingml/2006/wordprocessingDrawing" xmlns:w10="urn:schemas-microsoft-com:office:word" xmlns:w="http://schemas.openxmlformats.org/wordprocessingml/2006/main" xmlns:w14="http://schemas.microsoft.com/office/word/2010/wordml" xmlns:wpg="http://schemas.microsoft.com/office/word/2010/wordprocessingGroup" xmlns:wpi="http://schemas.microsoft.com/office/word/2010/wordprocessingInk" xmlns:wne="http://schemas.microsoft.com/office/word/2006/wordml" xmlns:wps="http://schemas.microsoft.com/office/word/2010/wordprocessingShape" mc:Ignorable="w14 wp14">
+<w:numbering xmlns:wpc="http://schemas.microsoft.com/office/word/2010/wordprocessingCanvas" xmlns:mc="http://schemas.openxmlformats.org/markup-compatibility/2006" xmlns:o="urn:schemas-microsoft-com:office:office" xmlns:r="http://schemas.openxmlformats.org/officeDocument/2006/relationships" xmlns:m="http://schemas.openxmlformats.org/officeDocument/2006/math" xmlns:v="urn:schemas-microsoft-com:vml" xmlns:wp14="http://schemas.microsoft.com/office/word/2010/wordprocessingDrawing" xmlns:wp="http://schemas.openxmlformats.org/drawingml/2006/wordprocessingDrawing" xmlns:w10="urn:schemas-microsoft-com:office:word" xmlns:w="http://schemas.openxmlformats.org/wordprocessingml/2006/main" xmlns:w14="http://schemas.microsoft.com/office/word/2010/wordml" xmlns:wpg="http://schemas.microsoft.com/office/word/2010/wordprocessingGroup" xmlns:wpi="http://schemas.microsoft.com/office/word/2010/wordprocessingInk" xmlns:wne="http://schemas.microsoft.com/office/word/2006/wordml" xmlns:wps="http://schemas.microsoft.com/office/word/2010/wordprocessingShape" xmlns:wpsCustomData="http://www.wps.cn/officeDocument/2013/wpsCustomData" mc:Ignorable="w14 wp14">
   <w:abstractNum w:abstractNumId="0">
     <w:nsid w:val="8E43DA1B"/>
     <w:multiLevelType w:val="singleLevel"/>
@@ -22433,13 +22670,14 @@
 </file>
 
 <file path=word/styles.xml><?xml version="1.0" encoding="utf-8"?>
-<w:styles xmlns:mc="http://schemas.openxmlformats.org/markup-compatibility/2006" xmlns:o="urn:schemas-microsoft-com:office:office" xmlns:r="http://schemas.openxmlformats.org/officeDocument/2006/relationships" xmlns:m="http://schemas.openxmlformats.org/officeDocument/2006/math" xmlns:v="urn:schemas-microsoft-com:vml" xmlns:w="http://schemas.openxmlformats.org/wordprocessingml/2006/main" xmlns:w14="http://schemas.microsoft.com/office/word/2010/wordml" xmlns:w10="urn:schemas-microsoft-com:office:word" xmlns:sl="http://schemas.openxmlformats.org/schemaLibrary/2006/main" mc:Ignorable="w14">
+<w:styles xmlns:mc="http://schemas.openxmlformats.org/markup-compatibility/2006" xmlns:o="urn:schemas-microsoft-com:office:office" xmlns:r="http://schemas.openxmlformats.org/officeDocument/2006/relationships" xmlns:m="http://schemas.openxmlformats.org/officeDocument/2006/math" xmlns:v="urn:schemas-microsoft-com:vml" xmlns:w="http://schemas.openxmlformats.org/wordprocessingml/2006/main" xmlns:w14="http://schemas.microsoft.com/office/word/2010/wordml" xmlns:w10="urn:schemas-microsoft-com:office:word" xmlns:sl="http://schemas.openxmlformats.org/schemaLibrary/2006/main" xmlns:wpsCustomData="http://www.wps.cn/officeDocument/2013/wpsCustomData" mc:Ignorable="w14">
   <w:docDefaults>
     <w:rPrDefault>
       <w:rPr>
         <w:rFonts w:ascii="Times New Roman" w:hAnsi="Times New Roman" w:eastAsia="宋体" w:cs="Times New Roman"/>
       </w:rPr>
     </w:rPrDefault>
+    <w:pPrDefault/>
   </w:docDefaults>
   <w:latentStyles w:count="260" w:defQFormat="0" w:defUnhideWhenUsed="1" w:defSemiHidden="1" w:defUIPriority="99" w:defLockedState="0">
     <w:lsdException w:qFormat="1" w:unhideWhenUsed="0" w:uiPriority="0" w:semiHidden="0" w:name="Normal"/>
@@ -22938,7 +23176,7 @@
         <a:sysClr val="windowText" lastClr="000000"/>
       </a:dk1>
       <a:lt1>
-        <a:sysClr val="window" lastClr="CCE8CF"/>
+        <a:sysClr val="window" lastClr="FFFFFF"/>
       </a:lt1>
       <a:dk2>
         <a:srgbClr val="44546A"/>

--- a/1.doc/性能优化与分析.docx
+++ b/1.doc/性能优化与分析.docx
@@ -10984,8 +10984,6 @@
           </wp:inline>
         </w:drawing>
       </w:r>
-      <w:bookmarkStart w:id="63" w:name="_GoBack"/>
-      <w:bookmarkEnd w:id="63"/>
     </w:p>
     <w:p>
       <w:pPr>
@@ -17049,6 +17047,7 @@
     <w:p>
       <w:pPr>
         <w:pStyle w:val="4"/>
+        <w:bidi w:val="0"/>
         <w:rPr>
           <w:rFonts w:hint="eastAsia"/>
           <w:lang w:val="en-US" w:eastAsia="zh-CN"/>
@@ -17202,6 +17201,72 @@
       <w:pPr>
         <w:rPr>
           <w:rFonts w:hint="eastAsia"/>
+        </w:rPr>
+      </w:pPr>
+    </w:p>
+    <w:p>
+      <w:pPr>
+        <w:pStyle w:val="4"/>
+        <w:bidi w:val="0"/>
+        <w:rPr>
+          <w:rFonts w:hint="eastAsia"/>
+          <w:lang w:val="en-US" w:eastAsia="zh-CN"/>
+        </w:rPr>
+      </w:pPr>
+      <w:r>
+        <w:rPr>
+          <w:rFonts w:hint="eastAsia"/>
+          <w:lang w:val="en-US" w:eastAsia="zh-CN"/>
+        </w:rPr>
+        <w:t>Netperf</w:t>
+      </w:r>
+    </w:p>
+    <w:p>
+      <w:pPr>
+        <w:rPr>
+          <w:rFonts w:hint="eastAsia"/>
+          <w:lang w:val="en-US" w:eastAsia="zh-CN"/>
+        </w:rPr>
+      </w:pPr>
+    </w:p>
+    <w:p>
+      <w:pPr>
+        <w:rPr>
+          <w:rFonts w:hint="eastAsia" w:eastAsiaTheme="minorEastAsia"/>
+          <w:lang w:val="en-US" w:eastAsia="zh-CN"/>
+        </w:rPr>
+      </w:pPr>
+      <w:r>
+        <w:rPr>
+          <w:rFonts w:hint="eastAsia"/>
+          <w:lang w:val="en-US" w:eastAsia="zh-CN"/>
+        </w:rPr>
+        <w:t># 测试延时</w:t>
+      </w:r>
+      <w:bookmarkStart w:id="63" w:name="_GoBack"/>
+      <w:bookmarkEnd w:id="63"/>
+    </w:p>
+    <w:p>
+      <w:pPr>
+        <w:rPr>
+          <w:rFonts w:hint="default"/>
+        </w:rPr>
+      </w:pPr>
+      <w:r>
+        <w:t xml:space="preserve">netperf -H &lt;ip.address&gt; -t TCP_RR -- </w:t>
+      </w:r>
+      <w:r>
+        <w:rPr>
+          <w:rFonts w:hint="default"/>
+        </w:rPr>
+        <w:t xml:space="preserve"> -o min_latency,max_latency,mean_latency</w:t>
+      </w:r>
+    </w:p>
+    <w:p>
+      <w:pPr>
+        <w:rPr>
+          <w:rFonts w:hint="default"/>
+          <w:lang w:val="en-US" w:eastAsia="zh-CN"/>
         </w:rPr>
       </w:pPr>
     </w:p>
